--- a/周报/dwxb/java学习/java大内.docx
+++ b/周报/dwxb/java学习/java大内.docx
@@ -21,6 +21,7 @@
     <w:p>
       <w:pPr>
         <w:numPr>
+          <w:ilvl w:val="0"/>
           <w:numId w:val="0"/>
         </w:numPr>
         <w:rPr>
@@ -41,12 +42,19 @@
           <w:lang w:val="en-US" w:eastAsia="zh-CN"/>
         </w:rPr>
         <w:tab/>
+      </w:r>
+      <w:r>
+        <w:rPr>
+          <w:rFonts w:hint="eastAsia"/>
+          <w:lang w:val="en-US" w:eastAsia="zh-CN"/>
+        </w:rPr>
         <w:t>JDK包结构</w:t>
       </w:r>
     </w:p>
     <w:p>
       <w:pPr>
         <w:numPr>
+          <w:ilvl w:val="0"/>
           <w:numId w:val="0"/>
         </w:numPr>
         <w:rPr>
@@ -67,7 +75,6 @@
           <w:lang w:val="en-US" w:eastAsia="zh-CN"/>
         </w:rPr>
         <w:tab/>
-        <w:t/>
       </w:r>
       <w:r>
         <w:rPr>
@@ -75,7 +82,6 @@
           <w:lang w:val="en-US" w:eastAsia="zh-CN"/>
         </w:rPr>
         <w:tab/>
-        <w:t/>
       </w:r>
       <w:r>
         <w:rPr>
@@ -83,12 +89,19 @@
           <w:lang w:val="en-US" w:eastAsia="zh-CN"/>
         </w:rPr>
         <w:tab/>
+      </w:r>
+      <w:r>
+        <w:rPr>
+          <w:rFonts w:hint="eastAsia"/>
+          <w:lang w:val="en-US" w:eastAsia="zh-CN"/>
+        </w:rPr>
         <w:t>功能</w:t>
       </w:r>
     </w:p>
     <w:p>
       <w:pPr>
         <w:numPr>
+          <w:ilvl w:val="0"/>
           <w:numId w:val="0"/>
         </w:numPr>
         <w:rPr>
@@ -109,7 +122,6 @@
           <w:lang w:val="en-US" w:eastAsia="zh-CN"/>
         </w:rPr>
         <w:tab/>
-        <w:t/>
       </w:r>
       <w:r>
         <w:rPr>
@@ -117,12 +129,19 @@
           <w:lang w:val="en-US" w:eastAsia="zh-CN"/>
         </w:rPr>
         <w:tab/>
+      </w:r>
+      <w:r>
+        <w:rPr>
+          <w:rFonts w:hint="eastAsia"/>
+          <w:lang w:val="en-US" w:eastAsia="zh-CN"/>
+        </w:rPr>
         <w:t>常用包,自动导入</w:t>
       </w:r>
     </w:p>
     <w:p>
       <w:pPr>
         <w:numPr>
+          <w:ilvl w:val="0"/>
           <w:numId w:val="0"/>
         </w:numPr>
         <w:rPr>
@@ -141,6 +160,7 @@
     <w:p>
       <w:pPr>
         <w:numPr>
+          <w:ilvl w:val="0"/>
           <w:numId w:val="0"/>
         </w:numPr>
         <w:rPr>
@@ -159,6 +179,7 @@
     <w:p>
       <w:pPr>
         <w:numPr>
+          <w:ilvl w:val="0"/>
           <w:numId w:val="0"/>
         </w:numPr>
         <w:rPr>
@@ -177,6 +198,7 @@
     <w:p>
       <w:pPr>
         <w:numPr>
+          <w:ilvl w:val="0"/>
           <w:numId w:val="0"/>
         </w:numPr>
         <w:rPr>
@@ -195,6 +217,7 @@
     <w:p>
       <w:pPr>
         <w:numPr>
+          <w:ilvl w:val="0"/>
           <w:numId w:val="0"/>
         </w:numPr>
         <w:rPr>
@@ -304,16 +327,854 @@
     </w:p>
     <w:p>
       <w:pPr>
+        <w:widowControl w:val="0"/>
         <w:numPr>
           <w:numId w:val="0"/>
         </w:numPr>
-        <w:rPr>
-          <w:rFonts w:hint="eastAsia"/>
-          <w:lang w:val="en-US" w:eastAsia="zh-CN"/>
-        </w:rPr>
-      </w:pPr>
+        <w:jc w:val="both"/>
+        <w:rPr>
+          <w:rFonts w:hint="eastAsia"/>
+          <w:lang w:val="en-US" w:eastAsia="zh-CN"/>
+        </w:rPr>
+      </w:pPr>
+    </w:p>
+    <w:p>
+      <w:pPr>
+        <w:pStyle w:val="5"/>
+        <w:keepNext w:val="0"/>
+        <w:keepLines w:val="0"/>
+        <w:widowControl/>
+        <w:suppressLineNumbers w:val="0"/>
+        <w:rPr>
+          <w:rFonts w:hint="eastAsia" w:ascii="Arial" w:hAnsi="Arial" w:eastAsia="黑体" w:cstheme="minorBidi"/>
+          <w:b/>
+          <w:kern w:val="2"/>
+          <w:sz w:val="32"/>
+          <w:szCs w:val="22"/>
+          <w:lang w:val="en-US" w:eastAsia="zh-CN" w:bidi="ar-SA"/>
+        </w:rPr>
+      </w:pPr>
+      <w:r>
+        <w:rPr>
+          <w:rFonts w:hint="eastAsia" w:ascii="Arial" w:hAnsi="Arial" w:eastAsia="黑体" w:cstheme="minorBidi"/>
+          <w:b/>
+          <w:kern w:val="2"/>
+          <w:sz w:val="32"/>
+          <w:szCs w:val="22"/>
+          <w:lang w:val="en-US" w:eastAsia="zh-CN" w:bidi="ar-SA"/>
+        </w:rPr>
+        <w:t>java integer类型转为byte时会出错</w:t>
+      </w:r>
+    </w:p>
+    <w:p>
+      <w:pPr>
+        <w:pStyle w:val="5"/>
+        <w:keepNext w:val="0"/>
+        <w:keepLines w:val="0"/>
+        <w:widowControl/>
+        <w:suppressLineNumbers w:val="0"/>
+      </w:pPr>
+      <w:r>
+        <w:t>将负数用补码表示，实际上是实现了一种从[-128, 127]到[0, 255]的映射。如下所示：</w:t>
+      </w:r>
+    </w:p>
+    <w:p>
+      <w:pPr>
+        <w:rPr>
+          <w:rFonts w:hint="eastAsia"/>
+          <w:color w:val="0000FF"/>
+          <w:lang w:val="en-US" w:eastAsia="zh-CN"/>
+        </w:rPr>
+      </w:pPr>
+      <w:r>
+        <w:rPr>
+          <w:rFonts w:hint="eastAsia"/>
+          <w:color w:val="0000FF"/>
+          <w:lang w:val="en-US" w:eastAsia="zh-CN"/>
+        </w:rPr>
+        <w:t>用原码求反码的方法是，正数不变，负数保留符号位1不变，剩下位按位取反。</w:t>
+      </w:r>
+    </w:p>
+    <w:p>
+      <w:pPr>
+        <w:rPr>
+          <w:rFonts w:hint="eastAsia"/>
+          <w:color w:val="0000FF"/>
+          <w:lang w:val="en-US" w:eastAsia="zh-CN"/>
+        </w:rPr>
+      </w:pPr>
+      <w:r>
+        <w:rPr>
+          <w:rFonts w:hint="eastAsia"/>
+          <w:color w:val="0000FF"/>
+          <w:lang w:val="en-US" w:eastAsia="zh-CN"/>
+        </w:rPr>
+        <w:t>补码的方法就是正数依旧不变，负数保留符号位不变，先求反码再加上1。</w:t>
+      </w:r>
+    </w:p>
+    <w:p>
+      <w:pPr>
+        <w:rPr>
+          <w:rFonts w:hint="eastAsia"/>
+          <w:lang w:val="en-US" w:eastAsia="zh-CN"/>
+        </w:rPr>
+      </w:pPr>
+    </w:p>
+    <w:p>
+      <w:pPr>
+        <w:pStyle w:val="4"/>
+        <w:keepNext w:val="0"/>
+        <w:keepLines w:val="0"/>
+        <w:widowControl/>
+        <w:suppressLineNumbers w:val="0"/>
+        <w:rPr>
+          <w:rStyle w:val="8"/>
+        </w:rPr>
+      </w:pPr>
+      <w:r>
+        <w:rPr>
+          <w:rStyle w:val="8"/>
+        </w:rPr>
+        <w:t>+------------------</w:t>
+      </w:r>
+      <w:r>
+        <w:rPr>
+          <w:rStyle w:val="8"/>
+          <w:rFonts w:hint="eastAsia"/>
+          <w:lang w:eastAsia="zh-CN"/>
+        </w:rPr>
+        <w:t>补码</w:t>
+      </w:r>
+      <w:r>
+        <w:rPr>
+          <w:rStyle w:val="8"/>
+        </w:rPr>
+        <w:t>-</w:t>
+      </w:r>
       <w:bookmarkStart w:id="0" w:name="_GoBack"/>
       <w:bookmarkEnd w:id="0"/>
+      <w:r>
+        <w:rPr>
+          <w:rStyle w:val="8"/>
+        </w:rPr>
+        <w:t>---+</w:t>
+      </w:r>
+    </w:p>
+    <w:p>
+      <w:pPr>
+        <w:pStyle w:val="4"/>
+        <w:keepNext w:val="0"/>
+        <w:keepLines w:val="0"/>
+        <w:widowControl/>
+        <w:suppressLineNumbers w:val="0"/>
+        <w:rPr>
+          <w:rStyle w:val="8"/>
+        </w:rPr>
+      </w:pPr>
+      <w:r>
+        <w:rPr>
+          <w:rStyle w:val="8"/>
+        </w:rPr>
+        <w:t>| 255      -1      11111111  |</w:t>
+      </w:r>
+    </w:p>
+    <w:p>
+      <w:pPr>
+        <w:pStyle w:val="4"/>
+        <w:keepNext w:val="0"/>
+        <w:keepLines w:val="0"/>
+        <w:widowControl/>
+        <w:suppressLineNumbers w:val="0"/>
+        <w:rPr>
+          <w:rStyle w:val="8"/>
+        </w:rPr>
+      </w:pPr>
+      <w:r>
+        <w:rPr>
+          <w:rStyle w:val="8"/>
+        </w:rPr>
+        <w:t>| 254      -2      11111110  |</w:t>
+      </w:r>
+    </w:p>
+    <w:p>
+      <w:pPr>
+        <w:pStyle w:val="4"/>
+        <w:keepNext w:val="0"/>
+        <w:keepLines w:val="0"/>
+        <w:widowControl/>
+        <w:suppressLineNumbers w:val="0"/>
+        <w:rPr>
+          <w:rStyle w:val="8"/>
+        </w:rPr>
+      </w:pPr>
+      <w:r>
+        <w:rPr>
+          <w:rStyle w:val="8"/>
+        </w:rPr>
+        <w:t>| 253      -3      11111101  |</w:t>
+      </w:r>
+    </w:p>
+    <w:p>
+      <w:pPr>
+        <w:pStyle w:val="4"/>
+        <w:keepNext w:val="0"/>
+        <w:keepLines w:val="0"/>
+        <w:widowControl/>
+        <w:suppressLineNumbers w:val="0"/>
+        <w:rPr>
+          <w:rStyle w:val="8"/>
+        </w:rPr>
+      </w:pPr>
+      <w:r>
+        <w:rPr>
+          <w:rStyle w:val="8"/>
+        </w:rPr>
+        <w:t>| 252      -4      11111100  |</w:t>
+      </w:r>
+    </w:p>
+    <w:p>
+      <w:pPr>
+        <w:pStyle w:val="4"/>
+        <w:keepNext w:val="0"/>
+        <w:keepLines w:val="0"/>
+        <w:widowControl/>
+        <w:suppressLineNumbers w:val="0"/>
+        <w:rPr>
+          <w:rStyle w:val="8"/>
+        </w:rPr>
+      </w:pPr>
+      <w:r>
+        <w:rPr>
+          <w:rStyle w:val="8"/>
+        </w:rPr>
+        <w:t>| 251      -5      11111011  |</w:t>
+      </w:r>
+    </w:p>
+    <w:p>
+      <w:pPr>
+        <w:pStyle w:val="4"/>
+        <w:keepNext w:val="0"/>
+        <w:keepLines w:val="0"/>
+        <w:widowControl/>
+        <w:suppressLineNumbers w:val="0"/>
+        <w:rPr>
+          <w:rStyle w:val="8"/>
+        </w:rPr>
+      </w:pPr>
+      <w:r>
+        <w:rPr>
+          <w:rStyle w:val="8"/>
+        </w:rPr>
+        <w:t>| 246      -10     11110110  |</w:t>
+      </w:r>
+    </w:p>
+    <w:p>
+      <w:pPr>
+        <w:pStyle w:val="4"/>
+        <w:keepNext w:val="0"/>
+        <w:keepLines w:val="0"/>
+        <w:widowControl/>
+        <w:suppressLineNumbers w:val="0"/>
+        <w:rPr>
+          <w:rStyle w:val="8"/>
+        </w:rPr>
+      </w:pPr>
+      <w:r>
+        <w:rPr>
+          <w:rStyle w:val="8"/>
+        </w:rPr>
+        <w:t>| 236      -20     11101100  |</w:t>
+      </w:r>
+    </w:p>
+    <w:p>
+      <w:pPr>
+        <w:pStyle w:val="4"/>
+        <w:keepNext w:val="0"/>
+        <w:keepLines w:val="0"/>
+        <w:widowControl/>
+        <w:suppressLineNumbers w:val="0"/>
+        <w:rPr>
+          <w:rStyle w:val="8"/>
+        </w:rPr>
+      </w:pPr>
+      <w:r>
+        <w:rPr>
+          <w:rStyle w:val="8"/>
+        </w:rPr>
+        <w:t>| 226      -30     11100010  |</w:t>
+      </w:r>
+    </w:p>
+    <w:p>
+      <w:pPr>
+        <w:pStyle w:val="4"/>
+        <w:keepNext w:val="0"/>
+        <w:keepLines w:val="0"/>
+        <w:widowControl/>
+        <w:suppressLineNumbers w:val="0"/>
+        <w:rPr>
+          <w:rStyle w:val="8"/>
+        </w:rPr>
+      </w:pPr>
+      <w:r>
+        <w:rPr>
+          <w:rStyle w:val="8"/>
+        </w:rPr>
+        <w:t>| 216      -40     11011000  |</w:t>
+      </w:r>
+    </w:p>
+    <w:p>
+      <w:pPr>
+        <w:pStyle w:val="4"/>
+        <w:keepNext w:val="0"/>
+        <w:keepLines w:val="0"/>
+        <w:widowControl/>
+        <w:suppressLineNumbers w:val="0"/>
+        <w:rPr>
+          <w:rStyle w:val="8"/>
+        </w:rPr>
+      </w:pPr>
+      <w:r>
+        <w:rPr>
+          <w:rStyle w:val="8"/>
+        </w:rPr>
+        <w:t>| 206      -50     11001110  |</w:t>
+      </w:r>
+    </w:p>
+    <w:p>
+      <w:pPr>
+        <w:pStyle w:val="4"/>
+        <w:keepNext w:val="0"/>
+        <w:keepLines w:val="0"/>
+        <w:widowControl/>
+        <w:suppressLineNumbers w:val="0"/>
+        <w:rPr>
+          <w:rStyle w:val="8"/>
+        </w:rPr>
+      </w:pPr>
+      <w:r>
+        <w:rPr>
+          <w:rStyle w:val="8"/>
+        </w:rPr>
+        <w:t>| 196      -60     11000100  |</w:t>
+      </w:r>
+    </w:p>
+    <w:p>
+      <w:pPr>
+        <w:pStyle w:val="4"/>
+        <w:keepNext w:val="0"/>
+        <w:keepLines w:val="0"/>
+        <w:widowControl/>
+        <w:suppressLineNumbers w:val="0"/>
+        <w:rPr>
+          <w:rStyle w:val="8"/>
+        </w:rPr>
+      </w:pPr>
+      <w:r>
+        <w:rPr>
+          <w:rStyle w:val="8"/>
+        </w:rPr>
+        <w:t>| 186      -70     10111010  |</w:t>
+      </w:r>
+    </w:p>
+    <w:p>
+      <w:pPr>
+        <w:pStyle w:val="4"/>
+        <w:keepNext w:val="0"/>
+        <w:keepLines w:val="0"/>
+        <w:widowControl/>
+        <w:suppressLineNumbers w:val="0"/>
+        <w:rPr>
+          <w:rStyle w:val="8"/>
+        </w:rPr>
+      </w:pPr>
+      <w:r>
+        <w:rPr>
+          <w:rStyle w:val="8"/>
+        </w:rPr>
+        <w:t>| 156      -100    10011100  |</w:t>
+      </w:r>
+    </w:p>
+    <w:p>
+      <w:pPr>
+        <w:pStyle w:val="4"/>
+        <w:keepNext w:val="0"/>
+        <w:keepLines w:val="0"/>
+        <w:widowControl/>
+        <w:suppressLineNumbers w:val="0"/>
+        <w:rPr>
+          <w:rStyle w:val="8"/>
+        </w:rPr>
+      </w:pPr>
+      <w:r>
+        <w:rPr>
+          <w:rStyle w:val="8"/>
+        </w:rPr>
+        <w:t>| 129      -127    10000001  |</w:t>
+      </w:r>
+    </w:p>
+    <w:p>
+      <w:pPr>
+        <w:pStyle w:val="4"/>
+        <w:keepNext w:val="0"/>
+        <w:keepLines w:val="0"/>
+        <w:widowControl/>
+        <w:suppressLineNumbers w:val="0"/>
+        <w:rPr>
+          <w:rStyle w:val="8"/>
+        </w:rPr>
+      </w:pPr>
+      <w:r>
+        <w:rPr>
+          <w:rStyle w:val="8"/>
+        </w:rPr>
+        <w:t>| 128      -128    10000000  |</w:t>
+      </w:r>
+    </w:p>
+    <w:p>
+      <w:pPr>
+        <w:pStyle w:val="4"/>
+        <w:keepNext w:val="0"/>
+        <w:keepLines w:val="0"/>
+        <w:widowControl/>
+        <w:suppressLineNumbers w:val="0"/>
+        <w:rPr>
+          <w:rStyle w:val="8"/>
+        </w:rPr>
+      </w:pPr>
+      <w:r>
+        <w:rPr>
+          <w:rStyle w:val="8"/>
+        </w:rPr>
+        <w:t>| 127      127     01111111  |</w:t>
+      </w:r>
+    </w:p>
+    <w:p>
+      <w:pPr>
+        <w:pStyle w:val="4"/>
+        <w:keepNext w:val="0"/>
+        <w:keepLines w:val="0"/>
+        <w:widowControl/>
+        <w:suppressLineNumbers w:val="0"/>
+        <w:rPr>
+          <w:rStyle w:val="8"/>
+        </w:rPr>
+      </w:pPr>
+      <w:r>
+        <w:rPr>
+          <w:rStyle w:val="8"/>
+        </w:rPr>
+        <w:t>| 100      100     01100100  |</w:t>
+      </w:r>
+    </w:p>
+    <w:p>
+      <w:pPr>
+        <w:pStyle w:val="4"/>
+        <w:keepNext w:val="0"/>
+        <w:keepLines w:val="0"/>
+        <w:widowControl/>
+        <w:suppressLineNumbers w:val="0"/>
+        <w:rPr>
+          <w:rStyle w:val="8"/>
+        </w:rPr>
+      </w:pPr>
+      <w:r>
+        <w:rPr>
+          <w:rStyle w:val="8"/>
+        </w:rPr>
+        <w:t>| 70       70      01000110  |</w:t>
+      </w:r>
+    </w:p>
+    <w:p>
+      <w:pPr>
+        <w:pStyle w:val="4"/>
+        <w:keepNext w:val="0"/>
+        <w:keepLines w:val="0"/>
+        <w:widowControl/>
+        <w:suppressLineNumbers w:val="0"/>
+        <w:rPr>
+          <w:rStyle w:val="8"/>
+        </w:rPr>
+      </w:pPr>
+      <w:r>
+        <w:rPr>
+          <w:rStyle w:val="8"/>
+        </w:rPr>
+        <w:t>| 60       60      00111100  |</w:t>
+      </w:r>
+    </w:p>
+    <w:p>
+      <w:pPr>
+        <w:pStyle w:val="4"/>
+        <w:keepNext w:val="0"/>
+        <w:keepLines w:val="0"/>
+        <w:widowControl/>
+        <w:suppressLineNumbers w:val="0"/>
+        <w:rPr>
+          <w:rStyle w:val="8"/>
+        </w:rPr>
+      </w:pPr>
+      <w:r>
+        <w:rPr>
+          <w:rStyle w:val="8"/>
+        </w:rPr>
+        <w:t>| 50       50      00110010  |</w:t>
+      </w:r>
+    </w:p>
+    <w:p>
+      <w:pPr>
+        <w:pStyle w:val="4"/>
+        <w:keepNext w:val="0"/>
+        <w:keepLines w:val="0"/>
+        <w:widowControl/>
+        <w:suppressLineNumbers w:val="0"/>
+        <w:rPr>
+          <w:rStyle w:val="8"/>
+        </w:rPr>
+      </w:pPr>
+      <w:r>
+        <w:rPr>
+          <w:rStyle w:val="8"/>
+        </w:rPr>
+        <w:t>| 40       40      00101000  |</w:t>
+      </w:r>
+    </w:p>
+    <w:p>
+      <w:pPr>
+        <w:pStyle w:val="4"/>
+        <w:keepNext w:val="0"/>
+        <w:keepLines w:val="0"/>
+        <w:widowControl/>
+        <w:suppressLineNumbers w:val="0"/>
+        <w:rPr>
+          <w:rStyle w:val="8"/>
+        </w:rPr>
+      </w:pPr>
+      <w:r>
+        <w:rPr>
+          <w:rStyle w:val="8"/>
+        </w:rPr>
+        <w:t>| 30       30      00011110  |</w:t>
+      </w:r>
+    </w:p>
+    <w:p>
+      <w:pPr>
+        <w:pStyle w:val="4"/>
+        <w:keepNext w:val="0"/>
+        <w:keepLines w:val="0"/>
+        <w:widowControl/>
+        <w:suppressLineNumbers w:val="0"/>
+        <w:rPr>
+          <w:rStyle w:val="8"/>
+        </w:rPr>
+      </w:pPr>
+      <w:r>
+        <w:rPr>
+          <w:rStyle w:val="8"/>
+        </w:rPr>
+        <w:t>| 20       20      00010100  |</w:t>
+      </w:r>
+    </w:p>
+    <w:p>
+      <w:pPr>
+        <w:pStyle w:val="4"/>
+        <w:keepNext w:val="0"/>
+        <w:keepLines w:val="0"/>
+        <w:widowControl/>
+        <w:suppressLineNumbers w:val="0"/>
+        <w:rPr>
+          <w:rStyle w:val="8"/>
+        </w:rPr>
+      </w:pPr>
+      <w:r>
+        <w:rPr>
+          <w:rStyle w:val="8"/>
+        </w:rPr>
+        <w:t>| 10       10      00001010  |</w:t>
+      </w:r>
+    </w:p>
+    <w:p>
+      <w:pPr>
+        <w:pStyle w:val="4"/>
+        <w:keepNext w:val="0"/>
+        <w:keepLines w:val="0"/>
+        <w:widowControl/>
+        <w:suppressLineNumbers w:val="0"/>
+        <w:rPr>
+          <w:rStyle w:val="8"/>
+        </w:rPr>
+      </w:pPr>
+      <w:r>
+        <w:rPr>
+          <w:rStyle w:val="8"/>
+        </w:rPr>
+        <w:t>| 5        5       00000101  |</w:t>
+      </w:r>
+    </w:p>
+    <w:p>
+      <w:pPr>
+        <w:pStyle w:val="4"/>
+        <w:keepNext w:val="0"/>
+        <w:keepLines w:val="0"/>
+        <w:widowControl/>
+        <w:suppressLineNumbers w:val="0"/>
+        <w:rPr>
+          <w:rStyle w:val="8"/>
+        </w:rPr>
+      </w:pPr>
+      <w:r>
+        <w:rPr>
+          <w:rStyle w:val="8"/>
+        </w:rPr>
+        <w:t>| 4        4       00000100  |</w:t>
+      </w:r>
+    </w:p>
+    <w:p>
+      <w:pPr>
+        <w:pStyle w:val="4"/>
+        <w:keepNext w:val="0"/>
+        <w:keepLines w:val="0"/>
+        <w:widowControl/>
+        <w:suppressLineNumbers w:val="0"/>
+        <w:rPr>
+          <w:rStyle w:val="8"/>
+        </w:rPr>
+      </w:pPr>
+      <w:r>
+        <w:rPr>
+          <w:rStyle w:val="8"/>
+        </w:rPr>
+        <w:t>| 3        3       00000011  |</w:t>
+      </w:r>
+    </w:p>
+    <w:p>
+      <w:pPr>
+        <w:pStyle w:val="4"/>
+        <w:keepNext w:val="0"/>
+        <w:keepLines w:val="0"/>
+        <w:widowControl/>
+        <w:suppressLineNumbers w:val="0"/>
+        <w:rPr>
+          <w:rStyle w:val="8"/>
+        </w:rPr>
+      </w:pPr>
+      <w:r>
+        <w:rPr>
+          <w:rStyle w:val="8"/>
+        </w:rPr>
+        <w:t>| 2        2       00000010  |</w:t>
+      </w:r>
+    </w:p>
+    <w:p>
+      <w:pPr>
+        <w:pStyle w:val="4"/>
+        <w:keepNext w:val="0"/>
+        <w:keepLines w:val="0"/>
+        <w:widowControl/>
+        <w:suppressLineNumbers w:val="0"/>
+        <w:rPr>
+          <w:rStyle w:val="8"/>
+        </w:rPr>
+      </w:pPr>
+      <w:r>
+        <w:rPr>
+          <w:rStyle w:val="8"/>
+        </w:rPr>
+        <w:t>| 1        1       00000001  |</w:t>
+      </w:r>
+    </w:p>
+    <w:p>
+      <w:pPr>
+        <w:pStyle w:val="4"/>
+        <w:keepNext w:val="0"/>
+        <w:keepLines w:val="0"/>
+        <w:widowControl/>
+        <w:suppressLineNumbers w:val="0"/>
+        <w:rPr>
+          <w:rStyle w:val="8"/>
+        </w:rPr>
+      </w:pPr>
+      <w:r>
+        <w:rPr>
+          <w:rStyle w:val="8"/>
+        </w:rPr>
+        <w:t>| 0        0       00000000  |</w:t>
+      </w:r>
+    </w:p>
+    <w:p>
+      <w:pPr>
+        <w:pStyle w:val="4"/>
+        <w:keepNext w:val="0"/>
+        <w:keepLines w:val="0"/>
+        <w:widowControl/>
+        <w:suppressLineNumbers w:val="0"/>
+      </w:pPr>
+      <w:r>
+        <w:rPr>
+          <w:rStyle w:val="8"/>
+        </w:rPr>
+        <w:t>+----------------------------+</w:t>
+      </w:r>
+    </w:p>
+    <w:p>
+      <w:pPr>
+        <w:widowControl w:val="0"/>
+        <w:numPr>
+          <w:numId w:val="0"/>
+        </w:numPr>
+        <w:jc w:val="both"/>
+        <w:rPr>
+          <w:rFonts w:hint="eastAsia"/>
+          <w:lang w:val="en-US" w:eastAsia="zh-CN"/>
+        </w:rPr>
+      </w:pPr>
+    </w:p>
+    <w:p>
+      <w:pPr>
+        <w:numPr>
+          <w:ilvl w:val="0"/>
+          <w:numId w:val="0"/>
+        </w:numPr>
+        <w:rPr>
+          <w:rFonts w:hint="eastAsia"/>
+          <w:lang w:val="en-US" w:eastAsia="zh-CN"/>
+        </w:rPr>
+      </w:pPr>
+    </w:p>
+    <w:p>
+      <w:pPr>
+        <w:rPr>
+          <w:rFonts w:hint="eastAsia"/>
+          <w:lang w:val="en-US" w:eastAsia="zh-CN"/>
+        </w:rPr>
+      </w:pPr>
+    </w:p>
+    <w:p>
+      <w:pPr>
+        <w:rPr>
+          <w:rFonts w:hint="eastAsia"/>
+          <w:lang w:val="en-US" w:eastAsia="zh-CN"/>
+        </w:rPr>
+      </w:pPr>
+    </w:p>
+    <w:p>
+      <w:pPr>
+        <w:rPr>
+          <w:rFonts w:hint="eastAsia"/>
+          <w:lang w:val="en-US" w:eastAsia="zh-CN"/>
+        </w:rPr>
+      </w:pPr>
+    </w:p>
+    <w:p>
+      <w:pPr>
+        <w:rPr>
+          <w:rFonts w:hint="eastAsia"/>
+          <w:lang w:val="en-US" w:eastAsia="zh-CN"/>
+        </w:rPr>
+      </w:pPr>
+    </w:p>
+    <w:p>
+      <w:pPr>
+        <w:rPr>
+          <w:rFonts w:hint="eastAsia"/>
+          <w:lang w:val="en-US" w:eastAsia="zh-CN"/>
+        </w:rPr>
+      </w:pPr>
+    </w:p>
+    <w:p>
+      <w:pPr>
+        <w:rPr>
+          <w:rFonts w:hint="eastAsia"/>
+          <w:lang w:val="en-US" w:eastAsia="zh-CN"/>
+        </w:rPr>
+      </w:pPr>
+    </w:p>
+    <w:p>
+      <w:pPr>
+        <w:rPr>
+          <w:rFonts w:hint="eastAsia"/>
+          <w:lang w:val="en-US" w:eastAsia="zh-CN"/>
+        </w:rPr>
+      </w:pPr>
+    </w:p>
+    <w:p>
+      <w:pPr>
+        <w:rPr>
+          <w:rFonts w:hint="eastAsia"/>
+          <w:lang w:val="en-US" w:eastAsia="zh-CN"/>
+        </w:rPr>
+      </w:pPr>
+    </w:p>
+    <w:p>
+      <w:pPr>
+        <w:rPr>
+          <w:rFonts w:hint="eastAsia"/>
+          <w:lang w:val="en-US" w:eastAsia="zh-CN"/>
+        </w:rPr>
+      </w:pPr>
+    </w:p>
+    <w:p>
+      <w:pPr>
+        <w:rPr>
+          <w:rFonts w:hint="eastAsia"/>
+          <w:lang w:val="en-US" w:eastAsia="zh-CN"/>
+        </w:rPr>
+      </w:pPr>
+    </w:p>
+    <w:p>
+      <w:pPr>
+        <w:rPr>
+          <w:rFonts w:hint="eastAsia"/>
+          <w:lang w:val="en-US" w:eastAsia="zh-CN"/>
+        </w:rPr>
+      </w:pPr>
+    </w:p>
+    <w:p>
+      <w:pPr>
+        <w:rPr>
+          <w:rFonts w:hint="eastAsia"/>
+          <w:lang w:val="en-US" w:eastAsia="zh-CN"/>
+        </w:rPr>
+      </w:pPr>
+    </w:p>
+    <w:p>
+      <w:pPr>
+        <w:rPr>
+          <w:rFonts w:hint="eastAsia"/>
+          <w:lang w:val="en-US" w:eastAsia="zh-CN"/>
+        </w:rPr>
+      </w:pPr>
+    </w:p>
+    <w:p>
+      <w:pPr>
+        <w:rPr>
+          <w:rFonts w:hint="eastAsia"/>
+          <w:lang w:val="en-US" w:eastAsia="zh-CN"/>
+        </w:rPr>
+      </w:pPr>
+    </w:p>
+    <w:p>
+      <w:pPr>
+        <w:rPr>
+          <w:rFonts w:hint="eastAsia"/>
+          <w:lang w:val="en-US" w:eastAsia="zh-CN"/>
+        </w:rPr>
+      </w:pPr>
+    </w:p>
+    <w:p>
+      <w:pPr>
+        <w:rPr>
+          <w:rFonts w:hint="eastAsia"/>
+          <w:lang w:val="en-US" w:eastAsia="zh-CN"/>
+        </w:rPr>
+      </w:pPr>
+    </w:p>
+    <w:p>
+      <w:pPr>
+        <w:rPr>
+          <w:rFonts w:hint="eastAsia"/>
+          <w:lang w:val="en-US" w:eastAsia="zh-CN"/>
+        </w:rPr>
+      </w:pPr>
     </w:p>
     <w:p>
       <w:pPr>
@@ -433,7 +1294,7 @@
       </w:r>
       <w:r>
         <w:rPr>
-          <w:rStyle w:val="6"/>
+          <w:rStyle w:val="7"/>
           <w:rFonts w:hint="eastAsia" w:ascii="微软雅黑" w:hAnsi="微软雅黑" w:eastAsia="微软雅黑" w:cs="微软雅黑"/>
           <w:b/>
           <w:i w:val="0"/>
@@ -687,14 +1548,14 @@
     <w:lsdException w:unhideWhenUsed="0" w:uiPriority="0" w:semiHidden="0" w:name="Body Text Indent 2"/>
     <w:lsdException w:unhideWhenUsed="0" w:uiPriority="0" w:semiHidden="0" w:name="Body Text Indent 3"/>
     <w:lsdException w:unhideWhenUsed="0" w:uiPriority="0" w:semiHidden="0" w:name="Block Text"/>
-    <w:lsdException w:unhideWhenUsed="0" w:uiPriority="0" w:semiHidden="0" w:name="Hyperlink"/>
+    <w:lsdException w:qFormat="1" w:unhideWhenUsed="0" w:uiPriority="0" w:semiHidden="0" w:name="Hyperlink"/>
     <w:lsdException w:unhideWhenUsed="0" w:uiPriority="0" w:semiHidden="0" w:name="FollowedHyperlink"/>
     <w:lsdException w:qFormat="1" w:unhideWhenUsed="0" w:uiPriority="0" w:semiHidden="0" w:name="Strong"/>
     <w:lsdException w:qFormat="1" w:unhideWhenUsed="0" w:uiPriority="0" w:semiHidden="0" w:name="Emphasis"/>
     <w:lsdException w:unhideWhenUsed="0" w:uiPriority="0" w:semiHidden="0" w:name="Document Map"/>
     <w:lsdException w:unhideWhenUsed="0" w:uiPriority="0" w:semiHidden="0" w:name="Plain Text"/>
     <w:lsdException w:unhideWhenUsed="0" w:uiPriority="0" w:semiHidden="0" w:name="E-mail Signature"/>
-    <w:lsdException w:unhideWhenUsed="0" w:uiPriority="0" w:semiHidden="0" w:name="Normal (Web)"/>
+    <w:lsdException w:qFormat="1" w:unhideWhenUsed="0" w:uiPriority="0" w:semiHidden="0" w:name="Normal (Web)"/>
     <w:lsdException w:unhideWhenUsed="0" w:uiPriority="0" w:semiHidden="0" w:name="HTML Acronym"/>
     <w:lsdException w:unhideWhenUsed="0" w:uiPriority="0" w:semiHidden="0" w:name="HTML Address"/>
     <w:lsdException w:unhideWhenUsed="0" w:uiPriority="0" w:semiHidden="0" w:name="HTML Cite"/>
@@ -904,12 +1765,12 @@
       <w:sz w:val="32"/>
     </w:rPr>
   </w:style>
-  <w:style w:type="character" w:default="1" w:styleId="5">
+  <w:style w:type="character" w:default="1" w:styleId="6">
     <w:name w:val="Default Paragraph Font"/>
     <w:semiHidden/>
     <w:uiPriority w:val="0"/>
   </w:style>
-  <w:style w:type="table" w:default="1" w:styleId="7">
+  <w:style w:type="table" w:default="1" w:styleId="9">
     <w:name w:val="Normal Table"/>
     <w:semiHidden/>
     <w:qFormat/>
@@ -925,8 +1786,42 @@
     </w:tblPr>
   </w:style>
   <w:style w:type="paragraph" w:styleId="4">
+    <w:name w:val="HTML Preformatted"/>
+    <w:basedOn w:val="1"/>
+    <w:uiPriority w:val="0"/>
+    <w:pPr>
+      <w:tabs>
+        <w:tab w:val="left" w:pos="916"/>
+        <w:tab w:val="left" w:pos="1832"/>
+        <w:tab w:val="left" w:pos="2748"/>
+        <w:tab w:val="left" w:pos="3664"/>
+        <w:tab w:val="left" w:pos="4580"/>
+        <w:tab w:val="left" w:pos="5496"/>
+        <w:tab w:val="left" w:pos="6412"/>
+        <w:tab w:val="left" w:pos="7328"/>
+        <w:tab w:val="left" w:pos="8244"/>
+        <w:tab w:val="left" w:pos="9160"/>
+        <w:tab w:val="left" w:pos="10076"/>
+        <w:tab w:val="left" w:pos="10992"/>
+        <w:tab w:val="left" w:pos="11908"/>
+        <w:tab w:val="left" w:pos="12824"/>
+        <w:tab w:val="left" w:pos="13740"/>
+        <w:tab w:val="left" w:pos="14656"/>
+      </w:tabs>
+      <w:jc w:val="left"/>
+    </w:pPr>
+    <w:rPr>
+      <w:rFonts w:hint="eastAsia" w:ascii="宋体" w:hAnsi="宋体" w:eastAsia="宋体" w:cs="宋体"/>
+      <w:kern w:val="0"/>
+      <w:sz w:val="24"/>
+      <w:szCs w:val="24"/>
+      <w:lang w:val="en-US" w:eastAsia="zh-CN" w:bidi="ar"/>
+    </w:rPr>
+  </w:style>
+  <w:style w:type="paragraph" w:styleId="5">
     <w:name w:val="Normal (Web)"/>
     <w:basedOn w:val="1"/>
+    <w:qFormat/>
     <w:uiPriority w:val="0"/>
     <w:pPr>
       <w:spacing w:before="0" w:beforeAutospacing="1" w:after="0" w:afterAutospacing="1"/>
@@ -939,13 +1834,23 @@
       <w:lang w:val="en-US" w:eastAsia="zh-CN" w:bidi="ar"/>
     </w:rPr>
   </w:style>
-  <w:style w:type="character" w:styleId="6">
+  <w:style w:type="character" w:styleId="7">
     <w:name w:val="Hyperlink"/>
-    <w:basedOn w:val="5"/>
+    <w:basedOn w:val="6"/>
+    <w:qFormat/>
     <w:uiPriority w:val="0"/>
     <w:rPr>
       <w:color w:val="0000FF"/>
       <w:u w:val="single"/>
+    </w:rPr>
+  </w:style>
+  <w:style w:type="character" w:styleId="8">
+    <w:name w:val="HTML Code"/>
+    <w:basedOn w:val="6"/>
+    <w:uiPriority w:val="0"/>
+    <w:rPr>
+      <w:rFonts w:ascii="Courier New" w:hAnsi="Courier New"/>
+      <w:sz w:val="20"/>
     </w:rPr>
   </w:style>
 </w:styles>
